--- a/lesson-react-60-debugging/instructions/react-debugging.docx
+++ b/lesson-react-60-debugging/instructions/react-debugging.docx
@@ -366,6 +366,9 @@
         </w:numPr>
       </w:pPr>
       <w:r>
+        <w:rPr>
+          <w:noProof/>
+        </w:rPr>
         <w:drawing>
           <wp:inline distT="0" distB="0" distL="0" distR="0" wp14:anchorId="3114747F" wp14:editId="2C4DAC23">
             <wp:extent cx="5486400" cy="4975225"/>
@@ -442,6 +445,9 @@
         <w:ind w:left="360" w:hanging="360"/>
       </w:pPr>
       <w:r>
+        <w:rPr>
+          <w:noProof/>
+        </w:rPr>
         <w:drawing>
           <wp:inline distT="0" distB="0" distL="0" distR="0" wp14:anchorId="70698BB5" wp14:editId="058807D6">
             <wp:extent cx="5486400" cy="2479040"/>
@@ -505,6 +511,9 @@
         <w:ind w:left="360" w:hanging="360"/>
       </w:pPr>
       <w:r>
+        <w:rPr>
+          <w:noProof/>
+        </w:rPr>
         <w:drawing>
           <wp:inline distT="0" distB="0" distL="0" distR="0" wp14:anchorId="677D4C94" wp14:editId="0A472AF1">
             <wp:extent cx="5486400" cy="2414270"/>
@@ -555,7 +564,15 @@
         <w:pStyle w:val="Step"/>
       </w:pPr>
       <w:r>
-        <w:t>Click on line NUMBER 22 above to establish a breakpoint.</w:t>
+        <w:t>Click on line number</w:t>
+      </w:r>
+      <w:bookmarkStart w:id="0" w:name="_GoBack"/>
+      <w:bookmarkEnd w:id="0"/>
+      <w:r>
+        <w:t xml:space="preserve"> 21</w:t>
+      </w:r>
+      <w:r>
+        <w:t xml:space="preserve"> above to establish a breakpoint.</w:t>
       </w:r>
     </w:p>
     <w:p>
@@ -585,6 +602,9 @@
         <w:ind w:left="360" w:hanging="360"/>
       </w:pPr>
       <w:r>
+        <w:rPr>
+          <w:noProof/>
+        </w:rPr>
         <w:drawing>
           <wp:inline distT="0" distB="0" distL="0" distR="0" wp14:anchorId="2E9D16FA" wp14:editId="193CE546">
             <wp:extent cx="5486400" cy="2354580"/>
@@ -648,6 +668,9 @@
         <w:ind w:left="360" w:hanging="360"/>
       </w:pPr>
       <w:r>
+        <w:rPr>
+          <w:noProof/>
+        </w:rPr>
         <w:drawing>
           <wp:inline distT="0" distB="0" distL="0" distR="0" wp14:anchorId="6644DE87" wp14:editId="763817F2">
             <wp:extent cx="5486400" cy="3906520"/>
@@ -729,6 +752,9 @@
         <w:ind w:left="360" w:hanging="360"/>
       </w:pPr>
       <w:r>
+        <w:rPr>
+          <w:noProof/>
+        </w:rPr>
         <w:drawing>
           <wp:inline distT="0" distB="0" distL="0" distR="0" wp14:anchorId="5788496C" wp14:editId="2275A275">
             <wp:extent cx="5232400" cy="3263900"/>
@@ -820,6 +846,9 @@
         <w:ind w:left="360" w:hanging="360"/>
       </w:pPr>
       <w:r>
+        <w:rPr>
+          <w:noProof/>
+        </w:rPr>
         <w:lastRenderedPageBreak/>
         <w:drawing>
           <wp:inline distT="0" distB="0" distL="0" distR="0" wp14:anchorId="653393FD" wp14:editId="2F57122E">
@@ -887,6 +916,9 @@
         <w:ind w:left="360" w:hanging="360"/>
       </w:pPr>
       <w:r>
+        <w:rPr>
+          <w:noProof/>
+        </w:rPr>
         <w:drawing>
           <wp:inline distT="0" distB="0" distL="0" distR="0" wp14:anchorId="6724AE59" wp14:editId="054169FF">
             <wp:extent cx="2260600" cy="1003300"/>
@@ -956,6 +988,9 @@
         <w:ind w:left="360" w:hanging="360"/>
       </w:pPr>
       <w:r>
+        <w:rPr>
+          <w:noProof/>
+        </w:rPr>
         <w:drawing>
           <wp:inline distT="0" distB="0" distL="0" distR="0" wp14:anchorId="173780FD" wp14:editId="43ED61B0">
             <wp:extent cx="5486400" cy="1052830"/>
@@ -1011,6 +1046,9 @@
         <w:ind w:left="360" w:hanging="360"/>
       </w:pPr>
       <w:r>
+        <w:rPr>
+          <w:noProof/>
+        </w:rPr>
         <w:drawing>
           <wp:inline distT="0" distB="0" distL="0" distR="0" wp14:anchorId="38D510E9" wp14:editId="2DA16408">
             <wp:extent cx="5486400" cy="1134110"/>
@@ -1067,6 +1105,9 @@
         <w:ind w:left="360" w:hanging="360"/>
       </w:pPr>
       <w:r>
+        <w:rPr>
+          <w:noProof/>
+        </w:rPr>
         <w:drawing>
           <wp:inline distT="0" distB="0" distL="0" distR="0" wp14:anchorId="4D6B6138" wp14:editId="17B69517">
             <wp:extent cx="5486400" cy="1044575"/>
@@ -1122,6 +1163,9 @@
         <w:ind w:left="360" w:hanging="360"/>
       </w:pPr>
       <w:r>
+        <w:rPr>
+          <w:noProof/>
+        </w:rPr>
         <w:drawing>
           <wp:inline distT="0" distB="0" distL="0" distR="0" wp14:anchorId="6C8B518E" wp14:editId="3FFFECF3">
             <wp:extent cx="5486400" cy="1877060"/>
@@ -1205,8 +1249,6 @@
       <w:r>
         <w:t>Have fun!</w:t>
       </w:r>
-      <w:bookmarkStart w:id="0" w:name="_GoBack"/>
-      <w:bookmarkEnd w:id="0"/>
     </w:p>
     <w:p>
       <w:pPr>
@@ -1302,7 +1344,7 @@
         <w:noProof/>
         <w:sz w:val="22"/>
       </w:rPr>
-      <w:t>1</w:t>
+      <w:t>5</w:t>
     </w:r>
     <w:r>
       <w:rPr>
@@ -3891,7 +3933,7 @@
 </file>
 
 <file path=customXml/itemProps1.xml><?xml version="1.0" encoding="utf-8"?>
-<ds:datastoreItem xmlns:ds="http://schemas.openxmlformats.org/officeDocument/2006/customXml" ds:itemID="{B41DA264-2854-704B-B6A2-4DD58BBCCFB2}">
+<ds:datastoreItem xmlns:ds="http://schemas.openxmlformats.org/officeDocument/2006/customXml" ds:itemID="{DD8ACE24-E6EB-3445-8E49-DC3D9ED90242}">
   <ds:schemaRefs>
     <ds:schemaRef ds:uri="http://schemas.openxmlformats.org/officeDocument/2006/bibliography"/>
   </ds:schemaRefs>

--- a/lesson-react-60-debugging/instructions/react-debugging.docx
+++ b/lesson-react-60-debugging/instructions/react-debugging.docx
@@ -564,12 +564,7 @@
         <w:pStyle w:val="Step"/>
       </w:pPr>
       <w:r>
-        <w:t>Click on line number</w:t>
-      </w:r>
-      <w:bookmarkStart w:id="0" w:name="_GoBack"/>
-      <w:bookmarkEnd w:id="0"/>
-      <w:r>
-        <w:t xml:space="preserve"> 21</w:t>
+        <w:t>Click on line number 21</w:t>
       </w:r>
       <w:r>
         <w:t xml:space="preserve"> above to establish a breakpoint.</w:t>
@@ -969,6 +964,11 @@
       <w:r>
         <w:t xml:space="preserve"> Extensions</w:t>
       </w:r>
+      <w:r>
+        <w:t xml:space="preserve"> ..  You can also right-click on the icon and select ‘Manage Extension’</w:t>
+      </w:r>
+      <w:bookmarkStart w:id="0" w:name="_GoBack"/>
+      <w:bookmarkEnd w:id="0"/>
     </w:p>
     <w:p>
       <w:pPr>
@@ -1344,7 +1344,7 @@
         <w:noProof/>
         <w:sz w:val="22"/>
       </w:rPr>
-      <w:t>5</w:t>
+      <w:t>6</w:t>
     </w:r>
     <w:r>
       <w:rPr>
@@ -3933,7 +3933,7 @@
 </file>
 
 <file path=customXml/itemProps1.xml><?xml version="1.0" encoding="utf-8"?>
-<ds:datastoreItem xmlns:ds="http://schemas.openxmlformats.org/officeDocument/2006/customXml" ds:itemID="{DD8ACE24-E6EB-3445-8E49-DC3D9ED90242}">
+<ds:datastoreItem xmlns:ds="http://schemas.openxmlformats.org/officeDocument/2006/customXml" ds:itemID="{A23251C7-6CD2-1645-AA04-1383B7F1E340}">
   <ds:schemaRefs>
     <ds:schemaRef ds:uri="http://schemas.openxmlformats.org/officeDocument/2006/bibliography"/>
   </ds:schemaRefs>

--- a/lesson-react-60-debugging/instructions/react-debugging.docx
+++ b/lesson-react-60-debugging/instructions/react-debugging.docx
@@ -7,17 +7,27 @@
         <w:pStyle w:val="Title"/>
       </w:pPr>
       <w:r>
-        <w:t>React</w:t>
+        <w:t>R</w:t>
+      </w:r>
+      <w:bookmarkStart w:id="0" w:name="_GoBack"/>
+      <w:bookmarkEnd w:id="0"/>
+      <w:r>
+        <w:t>eact</w:t>
       </w:r>
       <w:r>
         <w:t xml:space="preserve"> – </w:t>
       </w:r>
       <w:r>
-        <w:t>Debugging with React-dev</w:t>
+        <w:t>Debugging with React-</w:t>
+      </w:r>
+      <w:proofErr w:type="spellStart"/>
+      <w:r>
+        <w:t>dev</w:t>
       </w:r>
       <w:r>
         <w:t>tools</w:t>
       </w:r>
+      <w:proofErr w:type="spellEnd"/>
     </w:p>
     <w:p>
       <w:r>
@@ -58,10 +68,18 @@
         </w:numPr>
       </w:pPr>
       <w:r>
-        <w:t>Install the react-dev</w:t>
-      </w:r>
-      <w:r>
-        <w:t>tools extension to Chrome</w:t>
+        <w:t>Install the react-</w:t>
+      </w:r>
+      <w:proofErr w:type="spellStart"/>
+      <w:r>
+        <w:t>dev</w:t>
+      </w:r>
+      <w:r>
+        <w:t>tools</w:t>
+      </w:r>
+      <w:proofErr w:type="spellEnd"/>
+      <w:r>
+        <w:t xml:space="preserve"> extension to Chrome</w:t>
       </w:r>
     </w:p>
     <w:p>
@@ -155,8 +173,19 @@
           <w:sz w:val="20"/>
           <w:szCs w:val="20"/>
         </w:rPr>
-        <w:t>yarn install</w:t>
-      </w:r>
+        <w:t xml:space="preserve">yarn </w:t>
+      </w:r>
+      <w:proofErr w:type="gramStart"/>
+      <w:r>
+        <w:rPr>
+          <w:rFonts w:ascii="Consolas" w:hAnsi="Consolas" w:cs="Courier New"/>
+          <w:color w:val="0086B3"/>
+          <w:sz w:val="20"/>
+          <w:szCs w:val="20"/>
+        </w:rPr>
+        <w:t>install</w:t>
+      </w:r>
+      <w:proofErr w:type="gramEnd"/>
     </w:p>
     <w:p>
       <w:pPr>
@@ -193,8 +222,19 @@
           <w:sz w:val="20"/>
           <w:szCs w:val="20"/>
         </w:rPr>
-        <w:t>yarn start</w:t>
-      </w:r>
+        <w:t xml:space="preserve">yarn </w:t>
+      </w:r>
+      <w:proofErr w:type="gramStart"/>
+      <w:r>
+        <w:rPr>
+          <w:rFonts w:ascii="Consolas" w:hAnsi="Consolas" w:cs="Courier New"/>
+          <w:color w:val="0086B3"/>
+          <w:sz w:val="20"/>
+          <w:szCs w:val="20"/>
+        </w:rPr>
+        <w:t>start</w:t>
+      </w:r>
+      <w:proofErr w:type="gramEnd"/>
     </w:p>
     <w:p>
       <w:pPr>
@@ -556,7 +596,23 @@
         <w:pStyle w:val="Step"/>
       </w:pPr>
       <w:r>
-        <w:t>Under the ‘webpack://’ folder, you can see all the source code generated in our app.  Because we created the app using ‘create-react-app’, webpack generates the bundle with links to the source code.</w:t>
+        <w:t>Under the ‘</w:t>
+      </w:r>
+      <w:proofErr w:type="spellStart"/>
+      <w:r>
+        <w:t>webpack</w:t>
+      </w:r>
+      <w:proofErr w:type="spellEnd"/>
+      <w:r>
+        <w:t xml:space="preserve">://’ folder, you can see all the source code generated in our app.  Because we created the app using ‘create-react-app’, </w:t>
+      </w:r>
+      <w:proofErr w:type="spellStart"/>
+      <w:r>
+        <w:t>webpack</w:t>
+      </w:r>
+      <w:proofErr w:type="spellEnd"/>
+      <w:r>
+        <w:t xml:space="preserve"> generates the bundle with links to the source code.</w:t>
       </w:r>
     </w:p>
     <w:p>
@@ -734,7 +790,15 @@
         <w:pStyle w:val="Step"/>
       </w:pPr>
       <w:r>
-        <w:t>Click on the vertical dots at the right hand side of the tab line and select Help -&gt; Documentation</w:t>
+        <w:t xml:space="preserve">Click on the vertical dots at the </w:t>
+      </w:r>
+      <w:proofErr w:type="gramStart"/>
+      <w:r>
+        <w:t>right hand</w:t>
+      </w:r>
+      <w:proofErr w:type="gramEnd"/>
+      <w:r>
+        <w:t xml:space="preserve"> side of the tab line and select Help -&gt; Documentation</w:t>
       </w:r>
     </w:p>
     <w:p>
@@ -800,11 +864,16 @@
         <w:pStyle w:val="Heading1"/>
       </w:pPr>
       <w:r>
-        <w:t>React-dev</w:t>
+        <w:t>React-</w:t>
+      </w:r>
+      <w:proofErr w:type="spellStart"/>
+      <w:r>
+        <w:t>dev</w:t>
       </w:r>
       <w:r>
         <w:t>tools</w:t>
       </w:r>
+      <w:proofErr w:type="spellEnd"/>
     </w:p>
     <w:p/>
     <w:p>
@@ -812,7 +881,15 @@
         <w:pStyle w:val="Step"/>
       </w:pPr>
       <w:r>
-        <w:t>The react-devtools is an extension to Chrome that allows us to analyze the React components in the browser.  It shows us the props and the state and allows us to modify them when debugging.</w:t>
+        <w:t>The react-</w:t>
+      </w:r>
+      <w:proofErr w:type="spellStart"/>
+      <w:r>
+        <w:t>devtools</w:t>
+      </w:r>
+      <w:proofErr w:type="spellEnd"/>
+      <w:r>
+        <w:t xml:space="preserve"> is an extension to Chrome that allows us to analyze the React components in the browser.  It shows us the props and the state and allows us to modify them when debugging.</w:t>
       </w:r>
     </w:p>
     <w:p>
@@ -964,11 +1041,14 @@
       <w:r>
         <w:t xml:space="preserve"> Extensions</w:t>
       </w:r>
-      <w:r>
-        <w:t xml:space="preserve"> ..  You can also right-click on the icon and select ‘Manage Extension’</w:t>
-      </w:r>
-      <w:bookmarkStart w:id="0" w:name="_GoBack"/>
-      <w:bookmarkEnd w:id="0"/>
+      <w:proofErr w:type="gramStart"/>
+      <w:r>
+        <w:t xml:space="preserve"> ..</w:t>
+      </w:r>
+      <w:proofErr w:type="gramEnd"/>
+      <w:r>
+        <w:t xml:space="preserve">  You can also right-click on the icon and select ‘Manage Extension’</w:t>
+      </w:r>
     </w:p>
     <w:p>
       <w:pPr>
@@ -1092,7 +1172,15 @@
       </w:pPr>
       <w:r>
         <w:lastRenderedPageBreak/>
-        <w:t>Close the debug console and reopen it.  There should now be an additional tab in the nav bar.</w:t>
+        <w:t xml:space="preserve">Close the debug console and reopen it.  There should now be an additional tab in the </w:t>
+      </w:r>
+      <w:proofErr w:type="spellStart"/>
+      <w:r>
+        <w:t>nav</w:t>
+      </w:r>
+      <w:proofErr w:type="spellEnd"/>
+      <w:r>
+        <w:t xml:space="preserve"> bar.</w:t>
       </w:r>
     </w:p>
     <w:p>
@@ -1344,7 +1432,7 @@
         <w:noProof/>
         <w:sz w:val="22"/>
       </w:rPr>
-      <w:t>6</w:t>
+      <w:t>1</w:t>
     </w:r>
     <w:r>
       <w:rPr>
@@ -1424,7 +1512,13 @@
       <w:rPr>
         <w:sz w:val="32"/>
       </w:rPr>
-      <w:t>Node.js:</w:t>
+      <w:t>React</w:t>
+    </w:r>
+    <w:r>
+      <w:rPr>
+        <w:sz w:val="32"/>
+      </w:rPr>
+      <w:t>.js:</w:t>
     </w:r>
   </w:p>
   <w:p>
@@ -1447,7 +1541,13 @@
       <w:rPr>
         <w:sz w:val="28"/>
       </w:rPr>
-      <w:t xml:space="preserve"> Testing</w:t>
+      <w:t xml:space="preserve"> </w:t>
+    </w:r>
+    <w:r>
+      <w:rPr>
+        <w:sz w:val="28"/>
+      </w:rPr>
+      <w:t>Debugging</w:t>
     </w:r>
   </w:p>
 </w:hdr>
@@ -3933,7 +4033,7 @@
 </file>
 
 <file path=customXml/itemProps1.xml><?xml version="1.0" encoding="utf-8"?>
-<ds:datastoreItem xmlns:ds="http://schemas.openxmlformats.org/officeDocument/2006/customXml" ds:itemID="{A23251C7-6CD2-1645-AA04-1383B7F1E340}">
+<ds:datastoreItem xmlns:ds="http://schemas.openxmlformats.org/officeDocument/2006/customXml" ds:itemID="{DB1822B7-7327-1340-A50A-C9221B72E047}">
   <ds:schemaRefs>
     <ds:schemaRef ds:uri="http://schemas.openxmlformats.org/officeDocument/2006/bibliography"/>
   </ds:schemaRefs>
